--- a/Fase I.docx
+++ b/Fase I.docx
@@ -927,26 +927,19 @@
                 <w:sz w:val="32"/>
                 <w:szCs w:val="32"/>
               </w:rPr>
+              <w:fldChar w:fldCharType="separate"/>
             </w:r>
             <w:r>
               <w:rPr>
                 <w:rFonts w:ascii="Arial" w:hAnsi="Arial" w:cs="Arial"/>
+                <w:b/>
+                <w:bCs/>
                 <w:noProof/>
                 <w:webHidden/>
                 <w:sz w:val="32"/>
                 <w:szCs w:val="32"/>
               </w:rPr>
-              <w:fldChar w:fldCharType="separate"/>
-            </w:r>
-            <w:r>
-              <w:rPr>
-                <w:rFonts w:ascii="Arial" w:hAnsi="Arial" w:cs="Arial"/>
-                <w:noProof/>
-                <w:webHidden/>
-                <w:sz w:val="32"/>
-                <w:szCs w:val="32"/>
-              </w:rPr>
-              <w:t>4</w:t>
+              <w:t>¡Error! Marcador no definido.</w:t>
             </w:r>
             <w:r>
               <w:rPr>
@@ -1047,7 +1040,7 @@
                 <w:sz w:val="32"/>
                 <w:szCs w:val="32"/>
               </w:rPr>
-              <w:t>12</w:t>
+              <w:t>4</w:t>
             </w:r>
             <w:r>
               <w:rPr>
@@ -1148,7 +1141,7 @@
                 <w:sz w:val="32"/>
                 <w:szCs w:val="32"/>
               </w:rPr>
-              <w:t>15</w:t>
+              <w:t>6</w:t>
             </w:r>
             <w:r>
               <w:rPr>
@@ -1230,26 +1223,19 @@
                 <w:sz w:val="32"/>
                 <w:szCs w:val="32"/>
               </w:rPr>
+              <w:fldChar w:fldCharType="separate"/>
             </w:r>
             <w:r>
               <w:rPr>
                 <w:rFonts w:ascii="Arial" w:hAnsi="Arial" w:cs="Arial"/>
+                <w:b/>
+                <w:bCs/>
                 <w:noProof/>
                 <w:webHidden/>
                 <w:sz w:val="32"/>
                 <w:szCs w:val="32"/>
               </w:rPr>
-              <w:fldChar w:fldCharType="separate"/>
-            </w:r>
-            <w:r>
-              <w:rPr>
-                <w:rFonts w:ascii="Arial" w:hAnsi="Arial" w:cs="Arial"/>
-                <w:noProof/>
-                <w:webHidden/>
-                <w:sz w:val="32"/>
-                <w:szCs w:val="32"/>
-              </w:rPr>
-              <w:t>15</w:t>
+              <w:t>¡Error! Marcador no definido.</w:t>
             </w:r>
             <w:r>
               <w:rPr>
@@ -4189,6 +4175,67 @@
           <w:lang w:eastAsia="es-MX"/>
         </w:rPr>
       </w:pPr>
+      <w:r>
+        <w:rPr>
+          <w:noProof/>
+        </w:rPr>
+        <w:drawing>
+          <wp:anchor distT="0" distB="0" distL="114300" distR="114300" simplePos="0" relativeHeight="251659264" behindDoc="1" locked="0" layoutInCell="1" allowOverlap="1" wp14:anchorId="6A73189F" wp14:editId="0C2ED03E">
+            <wp:simplePos x="0" y="0"/>
+            <wp:positionH relativeFrom="margin">
+              <wp:align>right</wp:align>
+            </wp:positionH>
+            <wp:positionV relativeFrom="paragraph">
+              <wp:posOffset>7620</wp:posOffset>
+            </wp:positionV>
+            <wp:extent cx="5612130" cy="4358640"/>
+            <wp:effectExtent l="0" t="0" r="0" b="0"/>
+            <wp:wrapNone/>
+            <wp:docPr id="500741340" name="Imagen 1"/>
+            <wp:cNvGraphicFramePr>
+              <a:graphicFrameLocks xmlns:a="http://schemas.openxmlformats.org/drawingml/2006/main" noChangeAspect="1"/>
+            </wp:cNvGraphicFramePr>
+            <a:graphic xmlns:a="http://schemas.openxmlformats.org/drawingml/2006/main">
+              <a:graphicData uri="http://schemas.openxmlformats.org/drawingml/2006/picture">
+                <pic:pic xmlns:pic="http://schemas.openxmlformats.org/drawingml/2006/picture">
+                  <pic:nvPicPr>
+                    <pic:cNvPr id="0" name="Picture 1"/>
+                    <pic:cNvPicPr>
+                      <a:picLocks noChangeAspect="1" noChangeArrowheads="1"/>
+                    </pic:cNvPicPr>
+                  </pic:nvPicPr>
+                  <pic:blipFill>
+                    <a:blip r:embed="rId8">
+                      <a:extLst>
+                        <a:ext uri="{28A0092B-C50C-407E-A947-70E740481C1C}">
+                          <a14:useLocalDpi xmlns:a14="http://schemas.microsoft.com/office/drawing/2010/main" val="0"/>
+                        </a:ext>
+                      </a:extLst>
+                    </a:blip>
+                    <a:srcRect/>
+                    <a:stretch>
+                      <a:fillRect/>
+                    </a:stretch>
+                  </pic:blipFill>
+                  <pic:spPr bwMode="auto">
+                    <a:xfrm>
+                      <a:off x="0" y="0"/>
+                      <a:ext cx="5612130" cy="4358640"/>
+                    </a:xfrm>
+                    <a:prstGeom prst="rect">
+                      <a:avLst/>
+                    </a:prstGeom>
+                    <a:noFill/>
+                    <a:ln>
+                      <a:noFill/>
+                    </a:ln>
+                  </pic:spPr>
+                </pic:pic>
+              </a:graphicData>
+            </a:graphic>
+          </wp:anchor>
+        </w:drawing>
+      </w:r>
     </w:p>
     <w:p>
       <w:pPr>
@@ -4340,6 +4387,98 @@
           <w:lang w:eastAsia="es-MX"/>
         </w:rPr>
       </w:pPr>
+      <w:r>
+        <w:rPr>
+          <w:rFonts w:ascii="Arial" w:eastAsia="Times New Roman" w:hAnsi="Arial" w:cs="Arial"/>
+          <w:b/>
+          <w:bCs/>
+          <w:sz w:val="28"/>
+          <w:szCs w:val="28"/>
+          <w:lang w:eastAsia="es-MX"/>
+        </w:rPr>
+        <w:lastRenderedPageBreak/>
+        <w:t>Diagrama ER</w:t>
+      </w:r>
+    </w:p>
+    <w:p>
+      <w:pPr>
+        <w:jc w:val="center"/>
+        <w:rPr>
+          <w:rFonts w:ascii="Arial" w:eastAsia="Times New Roman" w:hAnsi="Arial" w:cs="Arial"/>
+          <w:b/>
+          <w:bCs/>
+          <w:sz w:val="28"/>
+          <w:szCs w:val="28"/>
+          <w:lang w:eastAsia="es-MX"/>
+        </w:rPr>
+      </w:pPr>
+      <w:r>
+        <w:rPr>
+          <w:noProof/>
+        </w:rPr>
+        <w:drawing>
+          <wp:anchor distT="0" distB="0" distL="114300" distR="114300" simplePos="0" relativeHeight="251660288" behindDoc="1" locked="0" layoutInCell="1" allowOverlap="1" wp14:anchorId="5CCB2B63" wp14:editId="160484D2">
+            <wp:simplePos x="0" y="0"/>
+            <wp:positionH relativeFrom="column">
+              <wp:posOffset>862965</wp:posOffset>
+            </wp:positionH>
+            <wp:positionV relativeFrom="paragraph">
+              <wp:posOffset>88900</wp:posOffset>
+            </wp:positionV>
+            <wp:extent cx="9281160" cy="5499597"/>
+            <wp:effectExtent l="0" t="0" r="0" b="0"/>
+            <wp:wrapNone/>
+            <wp:docPr id="1855920161" name="Imagen 2"/>
+            <wp:cNvGraphicFramePr>
+              <a:graphicFrameLocks xmlns:a="http://schemas.openxmlformats.org/drawingml/2006/main" noChangeAspect="1"/>
+            </wp:cNvGraphicFramePr>
+            <a:graphic xmlns:a="http://schemas.openxmlformats.org/drawingml/2006/main">
+              <a:graphicData uri="http://schemas.openxmlformats.org/drawingml/2006/picture">
+                <pic:pic xmlns:pic="http://schemas.openxmlformats.org/drawingml/2006/picture">
+                  <pic:nvPicPr>
+                    <pic:cNvPr id="0" name="Picture 3"/>
+                    <pic:cNvPicPr>
+                      <a:picLocks noChangeAspect="1" noChangeArrowheads="1"/>
+                    </pic:cNvPicPr>
+                  </pic:nvPicPr>
+                  <pic:blipFill>
+                    <a:blip r:embed="rId9">
+                      <a:extLst>
+                        <a:ext uri="{28A0092B-C50C-407E-A947-70E740481C1C}">
+                          <a14:useLocalDpi xmlns:a14="http://schemas.microsoft.com/office/drawing/2010/main" val="0"/>
+                        </a:ext>
+                      </a:extLst>
+                    </a:blip>
+                    <a:srcRect/>
+                    <a:stretch>
+                      <a:fillRect/>
+                    </a:stretch>
+                  </pic:blipFill>
+                  <pic:spPr bwMode="auto">
+                    <a:xfrm>
+                      <a:off x="0" y="0"/>
+                      <a:ext cx="9281160" cy="5499597"/>
+                    </a:xfrm>
+                    <a:prstGeom prst="rect">
+                      <a:avLst/>
+                    </a:prstGeom>
+                    <a:noFill/>
+                    <a:ln>
+                      <a:noFill/>
+                    </a:ln>
+                  </pic:spPr>
+                </pic:pic>
+              </a:graphicData>
+            </a:graphic>
+            <wp14:sizeRelH relativeFrom="margin">
+              <wp14:pctWidth>0</wp14:pctWidth>
+            </wp14:sizeRelH>
+            <wp14:sizeRelV relativeFrom="margin">
+              <wp14:pctHeight>0</wp14:pctHeight>
+            </wp14:sizeRelV>
+          </wp:anchor>
+        </w:drawing>
+      </w:r>
     </w:p>
     <w:p>
       <w:pPr>
